--- a/聊天记录/聊天记录文本/活动/2022 元宵 寻宝游戏.docx
+++ b/聊天记录/聊天记录文本/活动/2022 元宵 寻宝游戏.docx
@@ -16,7 +16,6 @@
     <w:p>
       <w:pPr>
         <w:rPr>
-          <w:rFonts w:hint="eastAsia"/>
           <w:color w:val="7030A0"/>
         </w:rPr>
       </w:pPr>
@@ -38,7 +37,14 @@
           <w:rFonts w:hint="eastAsia"/>
           <w:color w:val="7030A0"/>
         </w:rPr>
-        <w:t>查理苏：</w:t>
+        <w:t>查理苏</w:t>
+      </w:r>
+      <w:r>
+        <w:rPr>
+          <w:rFonts w:hint="eastAsia"/>
+          <w:color w:val="7030A0"/>
+        </w:rPr>
+        <w:t>:</w:t>
       </w:r>
       <w:r>
         <w:rPr>
@@ -51,10 +57,24 @@
       <w:hyperlink r:id="rId6" w:history="1">
         <w:r>
           <w:rPr>
-            <w:rStyle w:val="a7"/>
+            <w:rStyle w:val="Hyperlink"/>
             <w:rFonts w:hint="eastAsia"/>
           </w:rPr>
-          <w:t>https://www.bilibili.com/video/BV1xs4y1X7bu?p=18&amp;vd_source=b32673d7f72558f8aa0f1cc84c5a5760</w:t>
+          <w:t>https</w:t>
+        </w:r>
+        <w:r>
+          <w:rPr>
+            <w:rStyle w:val="Hyperlink"/>
+            <w:rFonts w:hint="eastAsia"/>
+          </w:rPr>
+          <w:t>:</w:t>
+        </w:r>
+        <w:r>
+          <w:rPr>
+            <w:rStyle w:val="Hyperlink"/>
+            <w:rFonts w:hint="eastAsia"/>
+          </w:rPr>
+          <w:t>//www.bilibili.com/video/BV1xs4y1X7bu?p=18&amp;vd_source=b32673d7f72558f8aa0f1cc84c5a5760</w:t>
         </w:r>
       </w:hyperlink>
     </w:p>
@@ -68,15 +88,23 @@
     <w:p>
       <w:pPr>
         <w:rPr>
-          <w:color w:val="7030A0"/>
-        </w:rPr>
-      </w:pPr>
-      <w:r>
-        <w:rPr>
-          <w:rFonts w:hint="eastAsia"/>
-          <w:color w:val="7030A0"/>
-        </w:rPr>
-        <w:t>查理苏：</w:t>
+          <w:rFonts w:hint="eastAsia"/>
+          <w:color w:val="7030A0"/>
+        </w:rPr>
+      </w:pPr>
+      <w:r>
+        <w:rPr>
+          <w:rFonts w:hint="eastAsia"/>
+          <w:color w:val="7030A0"/>
+        </w:rPr>
+        <w:t>查理苏</w:t>
+      </w:r>
+      <w:r>
+        <w:rPr>
+          <w:rFonts w:hint="eastAsia"/>
+          <w:color w:val="7030A0"/>
+        </w:rPr>
+        <w:t>:</w:t>
       </w:r>
     </w:p>
     <w:p>
@@ -92,39 +120,68 @@
       <w:pPr>
         <w:jc w:val="left"/>
         <w:rPr>
-          <w:rFonts w:ascii="宋体" w:eastAsia="宋体" w:hAnsi="宋体" w:cs="宋体"/>
+          <w:rFonts w:ascii="SimSun" w:eastAsia="SimSun" w:hAnsi="SimSun" w:cs="SimSun" w:hint="eastAsia"/>
           <w:color w:val="70AD47" w:themeColor="accent6"/>
         </w:rPr>
       </w:pPr>
       <w:r>
         <w:rPr>
-          <w:rFonts w:ascii="宋体" w:eastAsia="宋体" w:hAnsi="宋体" w:cs="宋体" w:hint="eastAsia"/>
+          <w:rFonts w:ascii="SimSun" w:eastAsia="SimSun" w:hAnsi="SimSun" w:cs="SimSun" w:hint="eastAsia"/>
           <w:color w:val="70AD47" w:themeColor="accent6"/>
         </w:rPr>
-        <w:t>区域开始:</w:t>
-      </w:r>
-    </w:p>
-    <w:p>
-      <w:r>
-        <w:rPr>
-          <w:rFonts w:ascii="宋体" w:eastAsia="宋体" w:hAnsi="宋体" w:cs="宋体"/>
+        <w:t>区域开始</w:t>
+      </w:r>
+      <w:r>
+        <w:rPr>
+          <w:rFonts w:ascii="SimSun" w:eastAsia="SimSun" w:hAnsi="SimSun" w:cs="SimSun" w:hint="eastAsia"/>
+          <w:color w:val="70AD47" w:themeColor="accent6"/>
+        </w:rPr>
+        <w:t>:</w:t>
+      </w:r>
+    </w:p>
+    <w:p>
+      <w:r>
+        <w:rPr>
+          <w:rFonts w:ascii="SimSun" w:eastAsia="SimSun" w:hAnsi="SimSun" w:cs="SimSun"/>
           <w:color w:val="000000"/>
         </w:rPr>
-        <w:t>Choice:1</w:t>
-      </w:r>
-    </w:p>
-    <w:p>
-      <w:pPr>
-        <w:rPr>
-          <w:color w:val="FF0000"/>
-        </w:rPr>
-      </w:pPr>
-      <w:r>
-        <w:rPr>
-          <w:rFonts w:hint="eastAsia"/>
-          <w:color w:val="FF0000"/>
-        </w:rPr>
-        <w:t>我：</w:t>
+        <w:t>Choice</w:t>
+      </w:r>
+      <w:r>
+        <w:rPr>
+          <w:rFonts w:ascii="SimSun" w:eastAsia="SimSun" w:hAnsi="SimSun" w:cs="SimSun"/>
+          <w:color w:val="000000"/>
+        </w:rPr>
+        <w:t>:</w:t>
+      </w:r>
+      <w:r>
+        <w:rPr>
+          <w:rFonts w:ascii="SimSun" w:eastAsia="SimSun" w:hAnsi="SimSun" w:cs="SimSun"/>
+          <w:color w:val="000000"/>
+        </w:rPr>
+        <w:t>1</w:t>
+      </w:r>
+    </w:p>
+    <w:p>
+      <w:pPr>
+        <w:rPr>
+          <w:rFonts w:hint="eastAsia"/>
+          <w:color w:val="FF0000"/>
+        </w:rPr>
+      </w:pPr>
+      <w:r>
+        <w:rPr>
+          <w:rFonts w:hint="eastAsia"/>
+          <w:color w:val="FF0000"/>
+        </w:rPr>
+        <w:t>我</w:t>
+      </w:r>
+      <w:r>
+        <w:rPr>
+          <w:rFonts w:hint="eastAsia"/>
+          <w:color w:val="FF0000"/>
+        </w:rPr>
+        <w:t>:</w:t>
       </w:r>
     </w:p>
     <w:p>
@@ -147,7 +204,14 @@
           <w:rFonts w:hint="eastAsia"/>
           <w:color w:val="7030A0"/>
         </w:rPr>
-        <w:t>查理苏：</w:t>
+        <w:t>查理苏</w:t>
+      </w:r>
+      <w:r>
+        <w:rPr>
+          <w:rFonts w:hint="eastAsia"/>
+          <w:color w:val="7030A0"/>
+        </w:rPr>
+        <w:t>:</w:t>
       </w:r>
     </w:p>
     <w:p>
@@ -165,24 +229,45 @@
       </w:pPr>
       <w:r>
         <w:rPr>
-          <w:rFonts w:ascii="宋体" w:eastAsia="宋体" w:hAnsi="宋体" w:cs="宋体"/>
+          <w:rFonts w:ascii="SimSun" w:eastAsia="SimSun" w:hAnsi="SimSun" w:cs="SimSun"/>
           <w:color w:val="000000"/>
         </w:rPr>
-        <w:t>Choice:2</w:t>
-      </w:r>
-    </w:p>
-    <w:p>
-      <w:pPr>
-        <w:rPr>
-          <w:color w:val="FF0000"/>
-        </w:rPr>
-      </w:pPr>
-      <w:r>
-        <w:rPr>
-          <w:rFonts w:hint="eastAsia"/>
-          <w:color w:val="FF0000"/>
-        </w:rPr>
-        <w:t>我：</w:t>
+        <w:t>Choice</w:t>
+      </w:r>
+      <w:r>
+        <w:rPr>
+          <w:rFonts w:ascii="SimSun" w:eastAsia="SimSun" w:hAnsi="SimSun" w:cs="SimSun"/>
+          <w:color w:val="000000"/>
+        </w:rPr>
+        <w:t>:</w:t>
+      </w:r>
+      <w:r>
+        <w:rPr>
+          <w:rFonts w:ascii="SimSun" w:eastAsia="SimSun" w:hAnsi="SimSun" w:cs="SimSun"/>
+          <w:color w:val="000000"/>
+        </w:rPr>
+        <w:t>2</w:t>
+      </w:r>
+    </w:p>
+    <w:p>
+      <w:pPr>
+        <w:rPr>
+          <w:color w:val="FF0000"/>
+        </w:rPr>
+      </w:pPr>
+      <w:r>
+        <w:rPr>
+          <w:rFonts w:hint="eastAsia"/>
+          <w:color w:val="FF0000"/>
+        </w:rPr>
+        <w:t>我</w:t>
+      </w:r>
+      <w:r>
+        <w:rPr>
+          <w:rFonts w:hint="eastAsia"/>
+          <w:color w:val="FF0000"/>
+        </w:rPr>
+        <w:t>:</w:t>
       </w:r>
     </w:p>
     <w:p>
@@ -205,7 +290,14 @@
           <w:rFonts w:hint="eastAsia"/>
           <w:color w:val="7030A0"/>
         </w:rPr>
-        <w:t>查理苏：</w:t>
+        <w:t>查理苏</w:t>
+      </w:r>
+      <w:r>
+        <w:rPr>
+          <w:rFonts w:hint="eastAsia"/>
+          <w:color w:val="7030A0"/>
+        </w:rPr>
+        <w:t>:</w:t>
       </w:r>
     </w:p>
     <w:p>
@@ -227,13 +319,13 @@
     <w:p>
       <w:pPr>
         <w:rPr>
-          <w:rFonts w:ascii="宋体" w:eastAsia="宋体" w:hAnsi="宋体" w:cs="宋体"/>
+          <w:rFonts w:ascii="SimSun" w:eastAsia="SimSun" w:hAnsi="SimSun" w:cs="SimSun" w:hint="eastAsia"/>
           <w:color w:val="70AD47" w:themeColor="accent6"/>
         </w:rPr>
       </w:pPr>
       <w:r>
         <w:rPr>
-          <w:rFonts w:ascii="宋体" w:eastAsia="宋体" w:hAnsi="宋体" w:cs="宋体" w:hint="eastAsia"/>
+          <w:rFonts w:ascii="SimSun" w:eastAsia="SimSun" w:hAnsi="SimSun" w:cs="SimSun" w:hint="eastAsia"/>
           <w:color w:val="70AD47" w:themeColor="accent6"/>
         </w:rPr>
         <w:t>区域结束</w:t>
@@ -242,7 +334,7 @@
     <w:p>
       <w:pPr>
         <w:rPr>
-          <w:rFonts w:ascii="宋体" w:eastAsia="宋体" w:hAnsi="宋体" w:cs="宋体"/>
+          <w:rFonts w:ascii="SimSun" w:eastAsia="SimSun" w:hAnsi="SimSun" w:cs="SimSun"/>
           <w:color w:val="70AD47" w:themeColor="accent6"/>
         </w:rPr>
       </w:pPr>
@@ -253,24 +345,38 @@
       </w:pPr>
       <w:r>
         <w:rPr>
-          <w:rFonts w:ascii="宋体" w:eastAsia="宋体" w:hAnsi="宋体" w:cs="宋体"/>
+          <w:rFonts w:ascii="SimSun" w:eastAsia="SimSun" w:hAnsi="SimSun" w:cs="SimSun"/>
           <w:color w:val="70AD47" w:themeColor="accent6"/>
         </w:rPr>
-        <w:t>通话开始:</w:t>
-      </w:r>
-    </w:p>
-    <w:p>
-      <w:pPr>
-        <w:rPr>
-          <w:color w:val="7030A0"/>
-        </w:rPr>
-      </w:pPr>
-      <w:r>
-        <w:rPr>
-          <w:rFonts w:hint="eastAsia"/>
-          <w:color w:val="7030A0"/>
-        </w:rPr>
-        <w:t>查理苏：</w:t>
+        <w:t>通话开始</w:t>
+      </w:r>
+      <w:r>
+        <w:rPr>
+          <w:rFonts w:ascii="SimSun" w:eastAsia="SimSun" w:hAnsi="SimSun" w:cs="SimSun"/>
+          <w:color w:val="70AD47" w:themeColor="accent6"/>
+        </w:rPr>
+        <w:t>:</w:t>
+      </w:r>
+    </w:p>
+    <w:p>
+      <w:pPr>
+        <w:rPr>
+          <w:color w:val="7030A0"/>
+        </w:rPr>
+      </w:pPr>
+      <w:r>
+        <w:rPr>
+          <w:rFonts w:hint="eastAsia"/>
+          <w:color w:val="7030A0"/>
+        </w:rPr>
+        <w:t>查理苏</w:t>
+      </w:r>
+      <w:r>
+        <w:rPr>
+          <w:rFonts w:hint="eastAsia"/>
+          <w:color w:val="7030A0"/>
+        </w:rPr>
+        <w:t>:</w:t>
       </w:r>
     </w:p>
     <w:p>
@@ -293,7 +399,14 @@
           <w:rFonts w:hint="eastAsia"/>
           <w:color w:val="FF0000"/>
         </w:rPr>
-        <w:t>我：</w:t>
+        <w:t>我</w:t>
+      </w:r>
+      <w:r>
+        <w:rPr>
+          <w:rFonts w:hint="eastAsia"/>
+          <w:color w:val="FF0000"/>
+        </w:rPr>
+        <w:t>:</w:t>
       </w:r>
     </w:p>
     <w:p>
@@ -316,7 +429,14 @@
           <w:rFonts w:hint="eastAsia"/>
           <w:color w:val="7030A0"/>
         </w:rPr>
-        <w:t>查理苏：</w:t>
+        <w:t>查理苏</w:t>
+      </w:r>
+      <w:r>
+        <w:rPr>
+          <w:rFonts w:hint="eastAsia"/>
+          <w:color w:val="7030A0"/>
+        </w:rPr>
+        <w:t>:</w:t>
       </w:r>
     </w:p>
     <w:p>
@@ -339,7 +459,14 @@
           <w:rFonts w:hint="eastAsia"/>
           <w:color w:val="FF0000"/>
         </w:rPr>
-        <w:t>我：</w:t>
+        <w:t>我</w:t>
+      </w:r>
+      <w:r>
+        <w:rPr>
+          <w:rFonts w:hint="eastAsia"/>
+          <w:color w:val="FF0000"/>
+        </w:rPr>
+        <w:t>:</w:t>
       </w:r>
     </w:p>
     <w:p>
@@ -362,7 +489,14 @@
           <w:rFonts w:hint="eastAsia"/>
           <w:color w:val="7030A0"/>
         </w:rPr>
-        <w:t>查理苏：</w:t>
+        <w:t>查理苏</w:t>
+      </w:r>
+      <w:r>
+        <w:rPr>
+          <w:rFonts w:hint="eastAsia"/>
+          <w:color w:val="7030A0"/>
+        </w:rPr>
+        <w:t>:</w:t>
       </w:r>
     </w:p>
     <w:p>
@@ -385,7 +519,14 @@
           <w:rFonts w:hint="eastAsia"/>
           <w:color w:val="FF0000"/>
         </w:rPr>
-        <w:t>我：</w:t>
+        <w:t>我</w:t>
+      </w:r>
+      <w:r>
+        <w:rPr>
+          <w:rFonts w:hint="eastAsia"/>
+          <w:color w:val="FF0000"/>
+        </w:rPr>
+        <w:t>:</w:t>
       </w:r>
     </w:p>
     <w:p>
@@ -415,7 +556,14 @@
           <w:color w:val="7030A0"/>
         </w:rPr>
         <w:lastRenderedPageBreak/>
-        <w:t>查理苏：</w:t>
+        <w:t>查理苏</w:t>
+      </w:r>
+      <w:r>
+        <w:rPr>
+          <w:rFonts w:hint="eastAsia"/>
+          <w:color w:val="7030A0"/>
+        </w:rPr>
+        <w:t>:</w:t>
       </w:r>
     </w:p>
     <w:p>
@@ -438,7 +586,14 @@
           <w:rFonts w:hint="eastAsia"/>
           <w:color w:val="FF0000"/>
         </w:rPr>
-        <w:t>我：</w:t>
+        <w:t>我</w:t>
+      </w:r>
+      <w:r>
+        <w:rPr>
+          <w:rFonts w:hint="eastAsia"/>
+          <w:color w:val="FF0000"/>
+        </w:rPr>
+        <w:t>:</w:t>
       </w:r>
     </w:p>
     <w:p>
@@ -461,7 +616,14 @@
           <w:rFonts w:hint="eastAsia"/>
           <w:color w:val="7030A0"/>
         </w:rPr>
-        <w:t>查理苏：</w:t>
+        <w:t>查理苏</w:t>
+      </w:r>
+      <w:r>
+        <w:rPr>
+          <w:rFonts w:hint="eastAsia"/>
+          <w:color w:val="7030A0"/>
+        </w:rPr>
+        <w:t>:</w:t>
       </w:r>
     </w:p>
     <w:p>
@@ -490,7 +652,14 @@
           <w:rFonts w:hint="eastAsia"/>
           <w:color w:val="FF0000"/>
         </w:rPr>
-        <w:t>我：</w:t>
+        <w:t>我</w:t>
+      </w:r>
+      <w:r>
+        <w:rPr>
+          <w:rFonts w:hint="eastAsia"/>
+          <w:color w:val="FF0000"/>
+        </w:rPr>
+        <w:t>:</w:t>
       </w:r>
     </w:p>
     <w:p>
@@ -525,7 +694,14 @@
           <w:rFonts w:hint="eastAsia"/>
           <w:color w:val="7030A0"/>
         </w:rPr>
-        <w:t>查理苏：</w:t>
+        <w:t>查理苏</w:t>
+      </w:r>
+      <w:r>
+        <w:rPr>
+          <w:rFonts w:hint="eastAsia"/>
+          <w:color w:val="7030A0"/>
+        </w:rPr>
+        <w:t>:</w:t>
       </w:r>
     </w:p>
     <w:p>
@@ -548,7 +724,14 @@
           <w:rFonts w:hint="eastAsia"/>
           <w:color w:val="FF0000"/>
         </w:rPr>
-        <w:t>我：</w:t>
+        <w:t>我</w:t>
+      </w:r>
+      <w:r>
+        <w:rPr>
+          <w:rFonts w:hint="eastAsia"/>
+          <w:color w:val="FF0000"/>
+        </w:rPr>
+        <w:t>:</w:t>
       </w:r>
     </w:p>
     <w:p>
@@ -583,7 +766,14 @@
           <w:rFonts w:hint="eastAsia"/>
           <w:color w:val="7030A0"/>
         </w:rPr>
-        <w:t>查理苏：</w:t>
+        <w:t>查理苏</w:t>
+      </w:r>
+      <w:r>
+        <w:rPr>
+          <w:rFonts w:hint="eastAsia"/>
+          <w:color w:val="7030A0"/>
+        </w:rPr>
+        <w:t>:</w:t>
       </w:r>
     </w:p>
     <w:p>
@@ -614,19 +804,26 @@
           <w:rFonts w:hint="eastAsia"/>
           <w:color w:val="FF0000"/>
         </w:rPr>
-        <w:t>我：</w:t>
-      </w:r>
-    </w:p>
-    <w:p>
-      <w:r>
-        <w:rPr>
-          <w:rFonts w:hint="eastAsia"/>
-        </w:rPr>
         <w:t>我</w:t>
       </w:r>
       <w:r>
         <w:rPr>
           <w:rFonts w:hint="eastAsia"/>
+          <w:color w:val="FF0000"/>
+        </w:rPr>
+        <w:t>:</w:t>
+      </w:r>
+    </w:p>
+    <w:p>
+      <w:r>
+        <w:rPr>
+          <w:rFonts w:hint="eastAsia"/>
+        </w:rPr>
+        <w:t>我</w:t>
+      </w:r>
+      <w:r>
+        <w:rPr>
+          <w:rFonts w:hint="eastAsia"/>
         </w:rPr>
         <w:t>......</w:t>
       </w:r>
@@ -649,7 +846,14 @@
           <w:rFonts w:hint="eastAsia"/>
           <w:color w:val="7030A0"/>
         </w:rPr>
-        <w:t>查理苏：</w:t>
+        <w:t>查理苏</w:t>
+      </w:r>
+      <w:r>
+        <w:rPr>
+          <w:rFonts w:hint="eastAsia"/>
+          <w:color w:val="7030A0"/>
+        </w:rPr>
+        <w:t>:</w:t>
       </w:r>
     </w:p>
     <w:p>
@@ -672,7 +876,14 @@
           <w:rFonts w:hint="eastAsia"/>
           <w:color w:val="FF0000"/>
         </w:rPr>
-        <w:t>我：</w:t>
+        <w:t>我</w:t>
+      </w:r>
+      <w:r>
+        <w:rPr>
+          <w:rFonts w:hint="eastAsia"/>
+          <w:color w:val="FF0000"/>
+        </w:rPr>
+        <w:t>:</w:t>
       </w:r>
     </w:p>
     <w:p>
@@ -695,7 +906,14 @@
           <w:rFonts w:hint="eastAsia"/>
           <w:color w:val="7030A0"/>
         </w:rPr>
-        <w:t>查理苏：</w:t>
+        <w:t>查理苏</w:t>
+      </w:r>
+      <w:r>
+        <w:rPr>
+          <w:rFonts w:hint="eastAsia"/>
+          <w:color w:val="7030A0"/>
+        </w:rPr>
+        <w:t>:</w:t>
       </w:r>
     </w:p>
     <w:p>
@@ -718,7 +936,14 @@
           <w:rFonts w:hint="eastAsia"/>
           <w:color w:val="FF0000"/>
         </w:rPr>
-        <w:t>我：</w:t>
+        <w:t>我</w:t>
+      </w:r>
+      <w:r>
+        <w:rPr>
+          <w:rFonts w:hint="eastAsia"/>
+          <w:color w:val="FF0000"/>
+        </w:rPr>
+        <w:t>:</w:t>
       </w:r>
     </w:p>
     <w:p>
@@ -741,7 +966,14 @@
           <w:rFonts w:hint="eastAsia"/>
           <w:color w:val="7030A0"/>
         </w:rPr>
-        <w:t>查理苏：</w:t>
+        <w:t>查理苏</w:t>
+      </w:r>
+      <w:r>
+        <w:rPr>
+          <w:rFonts w:hint="eastAsia"/>
+          <w:color w:val="7030A0"/>
+        </w:rPr>
+        <w:t>:</w:t>
       </w:r>
     </w:p>
     <w:p>
@@ -772,7 +1004,14 @@
           <w:rFonts w:hint="eastAsia"/>
           <w:color w:val="FF0000"/>
         </w:rPr>
-        <w:t>我：</w:t>
+        <w:t>我</w:t>
+      </w:r>
+      <w:r>
+        <w:rPr>
+          <w:rFonts w:hint="eastAsia"/>
+          <w:color w:val="FF0000"/>
+        </w:rPr>
+        <w:t>:</w:t>
       </w:r>
     </w:p>
     <w:p>
@@ -796,7 +1035,14 @@
           <w:color w:val="7030A0"/>
         </w:rPr>
         <w:lastRenderedPageBreak/>
-        <w:t>查理苏：</w:t>
+        <w:t>查理苏</w:t>
+      </w:r>
+      <w:r>
+        <w:rPr>
+          <w:rFonts w:hint="eastAsia"/>
+          <w:color w:val="7030A0"/>
+        </w:rPr>
+        <w:t>:</w:t>
       </w:r>
     </w:p>
     <w:p>
@@ -819,7 +1065,14 @@
           <w:rFonts w:hint="eastAsia"/>
           <w:color w:val="FF0000"/>
         </w:rPr>
-        <w:t>我：</w:t>
+        <w:t>我</w:t>
+      </w:r>
+      <w:r>
+        <w:rPr>
+          <w:rFonts w:hint="eastAsia"/>
+          <w:color w:val="FF0000"/>
+        </w:rPr>
+        <w:t>:</w:t>
       </w:r>
     </w:p>
     <w:p>
@@ -850,7 +1103,14 @@
           <w:rFonts w:hint="eastAsia"/>
           <w:color w:val="7030A0"/>
         </w:rPr>
-        <w:t>查理苏：</w:t>
+        <w:t>查理苏</w:t>
+      </w:r>
+      <w:r>
+        <w:rPr>
+          <w:rFonts w:hint="eastAsia"/>
+          <w:color w:val="7030A0"/>
+        </w:rPr>
+        <w:t>:</w:t>
       </w:r>
     </w:p>
     <w:p>
@@ -873,7 +1133,14 @@
           <w:rFonts w:hint="eastAsia"/>
           <w:color w:val="FF0000"/>
         </w:rPr>
-        <w:t>我：</w:t>
+        <w:t>我</w:t>
+      </w:r>
+      <w:r>
+        <w:rPr>
+          <w:rFonts w:hint="eastAsia"/>
+          <w:color w:val="FF0000"/>
+        </w:rPr>
+        <w:t>:</w:t>
       </w:r>
     </w:p>
     <w:p>
@@ -896,7 +1163,14 @@
           <w:rFonts w:hint="eastAsia"/>
           <w:color w:val="7030A0"/>
         </w:rPr>
-        <w:t>查理苏：</w:t>
+        <w:t>查理苏</w:t>
+      </w:r>
+      <w:r>
+        <w:rPr>
+          <w:rFonts w:hint="eastAsia"/>
+          <w:color w:val="7030A0"/>
+        </w:rPr>
+        <w:t>:</w:t>
       </w:r>
     </w:p>
     <w:p>
@@ -919,7 +1193,14 @@
           <w:rFonts w:hint="eastAsia"/>
           <w:color w:val="FF0000"/>
         </w:rPr>
-        <w:t>我：</w:t>
+        <w:t>我</w:t>
+      </w:r>
+      <w:r>
+        <w:rPr>
+          <w:rFonts w:hint="eastAsia"/>
+          <w:color w:val="FF0000"/>
+        </w:rPr>
+        <w:t>:</w:t>
       </w:r>
     </w:p>
     <w:p>
@@ -956,7 +1237,14 @@
           <w:rFonts w:hint="eastAsia"/>
           <w:color w:val="7030A0"/>
         </w:rPr>
-        <w:t>查理苏：</w:t>
+        <w:t>查理苏</w:t>
+      </w:r>
+      <w:r>
+        <w:rPr>
+          <w:rFonts w:hint="eastAsia"/>
+          <w:color w:val="7030A0"/>
+        </w:rPr>
+        <w:t>:</w:t>
       </w:r>
     </w:p>
     <w:p>
@@ -995,7 +1283,14 @@
           <w:rFonts w:hint="eastAsia"/>
           <w:color w:val="FF0000"/>
         </w:rPr>
-        <w:t>我：</w:t>
+        <w:t>我</w:t>
+      </w:r>
+      <w:r>
+        <w:rPr>
+          <w:rFonts w:hint="eastAsia"/>
+          <w:color w:val="FF0000"/>
+        </w:rPr>
+        <w:t>:</w:t>
       </w:r>
     </w:p>
     <w:p>
@@ -1018,7 +1313,14 @@
           <w:rFonts w:hint="eastAsia"/>
           <w:color w:val="7030A0"/>
         </w:rPr>
-        <w:t>查理苏：</w:t>
+        <w:t>查理苏</w:t>
+      </w:r>
+      <w:r>
+        <w:rPr>
+          <w:rFonts w:hint="eastAsia"/>
+          <w:color w:val="7030A0"/>
+        </w:rPr>
+        <w:t>:</w:t>
       </w:r>
     </w:p>
     <w:p>
@@ -1041,7 +1343,14 @@
           <w:rFonts w:hint="eastAsia"/>
           <w:color w:val="FF0000"/>
         </w:rPr>
-        <w:t>我：</w:t>
+        <w:t>我</w:t>
+      </w:r>
+      <w:r>
+        <w:rPr>
+          <w:rFonts w:hint="eastAsia"/>
+          <w:color w:val="FF0000"/>
+        </w:rPr>
+        <w:t>:</w:t>
       </w:r>
     </w:p>
     <w:p>
@@ -1072,7 +1381,14 @@
           <w:rFonts w:hint="eastAsia"/>
           <w:color w:val="7030A0"/>
         </w:rPr>
-        <w:t>查理苏：</w:t>
+        <w:t>查理苏</w:t>
+      </w:r>
+      <w:r>
+        <w:rPr>
+          <w:rFonts w:hint="eastAsia"/>
+          <w:color w:val="7030A0"/>
+        </w:rPr>
+        <w:t>:</w:t>
       </w:r>
     </w:p>
     <w:p>
@@ -1097,7 +1413,7 @@
       </w:pPr>
       <w:r>
         <w:rPr>
-          <w:rFonts w:ascii="宋体" w:eastAsia="宋体" w:hAnsi="宋体" w:cs="宋体" w:hint="eastAsia"/>
+          <w:rFonts w:ascii="SimSun" w:eastAsia="SimSun" w:hAnsi="SimSun" w:cs="SimSun" w:hint="eastAsia"/>
           <w:color w:val="70AD47" w:themeColor="accent6"/>
         </w:rPr>
         <w:t>通话结束</w:t>
@@ -1157,7 +1473,7 @@
   <w:docDefaults>
     <w:rPrDefault>
       <w:rPr>
-        <w:rFonts w:ascii="Times New Roman" w:eastAsia="宋体" w:hAnsi="Times New Roman" w:cs="Times New Roman"/>
+        <w:rFonts w:ascii="Times New Roman" w:eastAsia="SimSun" w:hAnsi="Times New Roman" w:cs="Times New Roman"/>
         <w:lang w:val="en-US" w:eastAsia="zh-CN" w:bidi="ar-SA"/>
       </w:rPr>
     </w:rPrDefault>
@@ -1451,7 +1767,7 @@
     <w:lsdException w:name="Unresolved Mention" w:semiHidden="1" w:uiPriority="99" w:unhideWhenUsed="1"/>
     <w:lsdException w:name="Smart Link" w:semiHidden="1" w:uiPriority="99" w:unhideWhenUsed="1"/>
   </w:latentStyles>
-  <w:style w:type="paragraph" w:default="1" w:styleId="a">
+  <w:style w:type="paragraph" w:default="1" w:styleId="Normal">
     <w:name w:val="Normal"/>
     <w:qFormat/>
     <w:rsid w:val="008143C0"/>
@@ -1466,13 +1782,13 @@
       <w:szCs w:val="24"/>
     </w:rPr>
   </w:style>
-  <w:style w:type="character" w:default="1" w:styleId="a0">
+  <w:style w:type="character" w:default="1" w:styleId="DefaultParagraphFont">
     <w:name w:val="Default Paragraph Font"/>
     <w:uiPriority w:val="1"/>
     <w:semiHidden/>
     <w:unhideWhenUsed/>
   </w:style>
-  <w:style w:type="table" w:default="1" w:styleId="a1">
+  <w:style w:type="table" w:default="1" w:styleId="TableNormal">
     <w:name w:val="Normal Table"/>
     <w:uiPriority w:val="99"/>
     <w:semiHidden/>
@@ -1487,7 +1803,7 @@
       </w:tblCellMar>
     </w:tblPr>
   </w:style>
-  <w:style w:type="numbering" w:default="1" w:styleId="a2">
+  <w:style w:type="numbering" w:default="1" w:styleId="NoList">
     <w:name w:val="No List"/>
     <w:uiPriority w:val="99"/>
     <w:semiHidden/>
@@ -1495,12 +1811,12 @@
   </w:style>
   <w:style w:type="character" w:customStyle="1" w:styleId="link-annotation-unknown-block-id-1032123583">
     <w:name w:val="link-annotation-unknown-block-id-1032123583"/>
-    <w:basedOn w:val="a0"/>
+    <w:basedOn w:val="DefaultParagraphFont"/>
   </w:style>
-  <w:style w:type="paragraph" w:styleId="a3">
+  <w:style w:type="paragraph" w:styleId="Header">
     <w:name w:val="header"/>
-    <w:basedOn w:val="a"/>
-    <w:link w:val="a4"/>
+    <w:basedOn w:val="Normal"/>
+    <w:link w:val="HeaderChar"/>
     <w:rsid w:val="008143C0"/>
     <w:pPr>
       <w:tabs>
@@ -1515,10 +1831,10 @@
       <w:szCs w:val="18"/>
     </w:rPr>
   </w:style>
-  <w:style w:type="character" w:customStyle="1" w:styleId="a4">
-    <w:name w:val="页眉 字符"/>
-    <w:basedOn w:val="a0"/>
-    <w:link w:val="a3"/>
+  <w:style w:type="character" w:customStyle="1" w:styleId="HeaderChar">
+    <w:name w:val="Header Char"/>
+    <w:basedOn w:val="DefaultParagraphFont"/>
+    <w:link w:val="Header"/>
     <w:rsid w:val="008143C0"/>
     <w:rPr>
       <w:rFonts w:asciiTheme="minorHAnsi" w:eastAsiaTheme="minorEastAsia" w:hAnsiTheme="minorHAnsi" w:cstheme="minorBidi"/>
@@ -1527,10 +1843,10 @@
       <w:szCs w:val="18"/>
     </w:rPr>
   </w:style>
-  <w:style w:type="paragraph" w:styleId="a5">
+  <w:style w:type="paragraph" w:styleId="Footer">
     <w:name w:val="footer"/>
-    <w:basedOn w:val="a"/>
-    <w:link w:val="a6"/>
+    <w:basedOn w:val="Normal"/>
+    <w:link w:val="FooterChar"/>
     <w:rsid w:val="008143C0"/>
     <w:pPr>
       <w:tabs>
@@ -1545,10 +1861,10 @@
       <w:szCs w:val="18"/>
     </w:rPr>
   </w:style>
-  <w:style w:type="character" w:customStyle="1" w:styleId="a6">
-    <w:name w:val="页脚 字符"/>
-    <w:basedOn w:val="a0"/>
-    <w:link w:val="a5"/>
+  <w:style w:type="character" w:customStyle="1" w:styleId="FooterChar">
+    <w:name w:val="Footer Char"/>
+    <w:basedOn w:val="DefaultParagraphFont"/>
+    <w:link w:val="Footer"/>
     <w:rsid w:val="008143C0"/>
     <w:rPr>
       <w:rFonts w:asciiTheme="minorHAnsi" w:eastAsiaTheme="minorEastAsia" w:hAnsiTheme="minorHAnsi" w:cstheme="minorBidi"/>
@@ -1557,18 +1873,18 @@
       <w:szCs w:val="18"/>
     </w:rPr>
   </w:style>
-  <w:style w:type="character" w:styleId="a7">
+  <w:style w:type="character" w:styleId="Hyperlink">
     <w:name w:val="Hyperlink"/>
-    <w:basedOn w:val="a0"/>
+    <w:basedOn w:val="DefaultParagraphFont"/>
     <w:rsid w:val="008143C0"/>
     <w:rPr>
       <w:color w:val="0563C1" w:themeColor="hyperlink"/>
       <w:u w:val="single"/>
     </w:rPr>
   </w:style>
-  <w:style w:type="character" w:styleId="a8">
+  <w:style w:type="character" w:styleId="UnresolvedMention">
     <w:name w:val="Unresolved Mention"/>
-    <w:basedOn w:val="a0"/>
+    <w:basedOn w:val="DefaultParagraphFont"/>
     <w:uiPriority w:val="99"/>
     <w:semiHidden/>
     <w:unhideWhenUsed/>
@@ -1576,6 +1892,15 @@
     <w:rPr>
       <w:color w:val="605E5C"/>
       <w:shd w:val="clear" w:color="auto" w:fill="E1DFDD"/>
+    </w:rPr>
+  </w:style>
+  <w:style w:type="character" w:styleId="FollowedHyperlink">
+    <w:name w:val="FollowedHyperlink"/>
+    <w:basedOn w:val="DefaultParagraphFont"/>
+    <w:rsid w:val="00546FD6"/>
+    <w:rPr>
+      <w:color w:val="954F72" w:themeColor="followedHyperlink"/>
+      <w:u w:val="single"/>
     </w:rPr>
   </w:style>
 </w:styles>
